--- a/FinalRelease/Project Summary Report.docx
+++ b/FinalRelease/Project Summary Report.docx
@@ -401,12 +401,6 @@
             <w:insideH w:val="single" w:color="auto" w:sz="4" w:space="0"/>
             <w:insideV w:val="single" w:color="auto" w:sz="4" w:space="0"/>
           </w:tblBorders>
-          <w:tblCellMar>
-            <w:top w:w="0" w:type="dxa"/>
-            <w:left w:w="108" w:type="dxa"/>
-            <w:bottom w:w="0" w:type="dxa"/>
-            <w:right w:w="108" w:type="dxa"/>
-          </w:tblCellMar>
         </w:tblPrEx>
         <w:trPr>
           <w:cantSplit/>
@@ -960,12 +954,6 @@
             <w:insideH w:val="single" w:color="auto" w:sz="4" w:space="0"/>
             <w:insideV w:val="single" w:color="auto" w:sz="4" w:space="0"/>
           </w:tblBorders>
-          <w:tblCellMar>
-            <w:top w:w="0" w:type="dxa"/>
-            <w:left w:w="108" w:type="dxa"/>
-            <w:bottom w:w="0" w:type="dxa"/>
-            <w:right w:w="108" w:type="dxa"/>
-          </w:tblCellMar>
         </w:tblPrEx>
         <w:trPr>
           <w:cantSplit/>
@@ -1006,12 +994,6 @@
             <w:insideH w:val="single" w:color="auto" w:sz="4" w:space="0"/>
             <w:insideV w:val="single" w:color="auto" w:sz="4" w:space="0"/>
           </w:tblBorders>
-          <w:tblCellMar>
-            <w:top w:w="0" w:type="dxa"/>
-            <w:left w:w="108" w:type="dxa"/>
-            <w:bottom w:w="0" w:type="dxa"/>
-            <w:right w:w="108" w:type="dxa"/>
-          </w:tblCellMar>
         </w:tblPrEx>
         <w:trPr>
           <w:cantSplit/>
@@ -2403,10 +2385,21 @@
               <w:spacing w:line="360" w:lineRule="atLeast"/>
               <w:jc w:val="center"/>
               <w:rPr>
-                <w:rFonts w:ascii="SimSun"/>
-                <w:szCs w:val="21"/>
-              </w:rPr>
-            </w:pPr>
+                <w:rFonts w:hint="default" w:ascii="SimSun"/>
+                <w:szCs w:val="21"/>
+                <w:lang w:val="en-US"/>
+              </w:rPr>
+            </w:pPr>
+            <w:r>
+              <w:rPr>
+                <w:rFonts w:hint="default" w:ascii="SimSun"/>
+                <w:szCs w:val="21"/>
+                <w:lang w:val="en-US"/>
+              </w:rPr>
+              <w:t>-</w:t>
+            </w:r>
+            <w:bookmarkStart w:id="0" w:name="_GoBack"/>
+            <w:bookmarkEnd w:id="0"/>
           </w:p>
         </w:tc>
       </w:tr>
@@ -2461,10 +2454,19 @@
               <w:spacing w:line="360" w:lineRule="atLeast"/>
               <w:jc w:val="center"/>
               <w:rPr>
-                <w:rFonts w:ascii="SimSun"/>
-                <w:szCs w:val="21"/>
-              </w:rPr>
-            </w:pPr>
+                <w:rFonts w:hint="default" w:ascii="SimSun"/>
+                <w:szCs w:val="21"/>
+                <w:lang w:val="en-US"/>
+              </w:rPr>
+            </w:pPr>
+            <w:r>
+              <w:rPr>
+                <w:rFonts w:hint="default" w:ascii="SimSun"/>
+                <w:szCs w:val="21"/>
+                <w:lang w:val="en-US"/>
+              </w:rPr>
+              <w:t>-</w:t>
+            </w:r>
           </w:p>
         </w:tc>
       </w:tr>
@@ -2519,10 +2521,19 @@
               <w:spacing w:line="360" w:lineRule="atLeast"/>
               <w:jc w:val="center"/>
               <w:rPr>
-                <w:rFonts w:ascii="SimSun"/>
-                <w:szCs w:val="21"/>
-              </w:rPr>
-            </w:pPr>
+                <w:rFonts w:hint="default" w:ascii="SimSun"/>
+                <w:szCs w:val="21"/>
+                <w:lang w:val="en-US"/>
+              </w:rPr>
+            </w:pPr>
+            <w:r>
+              <w:rPr>
+                <w:rFonts w:hint="default" w:ascii="SimSun"/>
+                <w:szCs w:val="21"/>
+                <w:lang w:val="en-US"/>
+              </w:rPr>
+              <w:t>18</w:t>
+            </w:r>
           </w:p>
         </w:tc>
       </w:tr>
@@ -2768,8 +2779,6 @@
                 <w:szCs w:val="21"/>
               </w:rPr>
             </w:pPr>
-            <w:bookmarkStart w:id="0" w:name="_GoBack"/>
-            <w:bookmarkEnd w:id="0"/>
             <w:r>
               <w:rPr>
                 <w:rFonts w:hint="default"/>
@@ -2985,7 +2994,7 @@
     <w:lsdException w:qFormat="1" w:unhideWhenUsed="0" w:uiPriority="0" w:semiHidden="0" w:name="Title"/>
     <w:lsdException w:unhideWhenUsed="0" w:uiPriority="0" w:semiHidden="0" w:name="Closing"/>
     <w:lsdException w:unhideWhenUsed="0" w:uiPriority="0" w:semiHidden="0" w:name="Signature"/>
-    <w:lsdException w:uiPriority="1" w:name="Default Paragraph Font"/>
+    <w:lsdException w:qFormat="1" w:uiPriority="1" w:name="Default Paragraph Font"/>
     <w:lsdException w:unhideWhenUsed="0" w:uiPriority="0" w:semiHidden="0" w:name="Body Text"/>
     <w:lsdException w:unhideWhenUsed="0" w:uiPriority="0" w:semiHidden="0" w:name="Body Text Indent"/>
     <w:lsdException w:unhideWhenUsed="0" w:uiPriority="0" w:semiHidden="0" w:name="List Continue"/>
@@ -3189,6 +3198,7 @@
     <w:name w:val="Default Paragraph Font"/>
     <w:semiHidden/>
     <w:unhideWhenUsed/>
+    <w:qFormat/>
     <w:uiPriority w:val="1"/>
   </w:style>
   <w:style w:type="table" w:default="1" w:styleId="3">
